--- a/review/recensies/E-matching.docx
+++ b/review/recensies/E-matching.docx
@@ -1,684 +1,681 @@
 
 <file path=word/document.xml><?xml version="1.0" encoding="utf-8"?>
-<w:document xmlns:wpc="http://schemas.microsoft.com/office/word/2010/wordprocessingCanvas" xmlns:cx="http://schemas.microsoft.com/office/drawing/2014/chartex" xmlns:cx1="http://schemas.microsoft.com/office/drawing/2015/9/8/chartex" xmlns:cx2="http://schemas.microsoft.com/office/drawing/2015/10/21/chartex" xmlns:cx3="http://schemas.microsoft.com/office/drawing/2016/5/9/chartex" xmlns:cx4="http://schemas.microsoft.com/office/drawing/2016/5/10/chartex" xmlns:cx5="http://schemas.microsoft.com/office/drawing/2016/5/11/chartex" xmlns:cx6="http://schemas.microsoft.com/office/drawing/2016/5/12/chartex" xmlns:cx7="http://schemas.microsoft.com/office/drawing/2016/5/13/chartex" xmlns:cx8="http://schemas.microsoft.com/office/drawing/2016/5/14/chartex" xmlns:mc="http://schemas.openxmlformats.org/markup-compatibility/2006" xmlns:aink="http://schemas.microsoft.com/office/drawing/2016/ink" xmlns:am3d="http://schemas.microsoft.com/office/drawing/2017/model3d" xmlns:o="urn:schemas-microsoft-com:office:office" xmlns:r="http://schemas.openxmlformats.org/officeDocument/2006/relationships" xmlns:m="http://schemas.openxmlformats.org/officeDocument/2006/math" xmlns:v="urn:schemas-microsoft-com:vml" xmlns:wp14="http://schemas.microsoft.com/office/word/2010/wordprocessingDrawing" xmlns:wp="http://schemas.openxmlformats.org/drawingml/2006/wordprocessingDrawing" xmlns:w10="urn:schemas-microsoft-com:office:word" xmlns:w="http://schemas.openxmlformats.org/wordprocessingml/2006/main" xmlns:w14="http://schemas.microsoft.com/office/word/2010/wordml" xmlns:w15="http://schemas.microsoft.com/office/word/2012/wordml" xmlns:w16cid="http://schemas.microsoft.com/office/word/2016/wordml/cid" xmlns:w16se="http://schemas.microsoft.com/office/word/2015/wordml/symex" xmlns:wpg="http://schemas.microsoft.com/office/word/2010/wordprocessingGroup" xmlns:wpi="http://schemas.microsoft.com/office/word/2010/wordprocessingInk" xmlns:wne="http://schemas.microsoft.com/office/word/2006/wordml" xmlns:wps="http://schemas.microsoft.com/office/word/2010/wordprocessingShape" mc:Ignorable="w14 w15 w16se w16cid wp14">
+<w:document xmlns:wpc="http://schemas.microsoft.com/office/word/2010/wordprocessingCanvas" xmlns:cx="http://schemas.microsoft.com/office/drawing/2014/chartex" xmlns:cx1="http://schemas.microsoft.com/office/drawing/2015/9/8/chartex" xmlns:cx2="http://schemas.microsoft.com/office/drawing/2015/10/21/chartex" xmlns:cx3="http://schemas.microsoft.com/office/drawing/2016/5/9/chartex" xmlns:cx4="http://schemas.microsoft.com/office/drawing/2016/5/10/chartex" xmlns:cx5="http://schemas.microsoft.com/office/drawing/2016/5/11/chartex" xmlns:cx6="http://schemas.microsoft.com/office/drawing/2016/5/12/chartex" xmlns:cx7="http://schemas.microsoft.com/office/drawing/2016/5/13/chartex" xmlns:cx8="http://schemas.microsoft.com/office/drawing/2016/5/14/chartex" xmlns:mc="http://schemas.openxmlformats.org/markup-compatibility/2006" xmlns:aink="http://schemas.microsoft.com/office/drawing/2016/ink" xmlns:am3d="http://schemas.microsoft.com/office/drawing/2017/model3d" xmlns:o="urn:schemas-microsoft-com:office:office" xmlns:r="http://schemas.openxmlformats.org/officeDocument/2006/relationships" xmlns:m="http://schemas.openxmlformats.org/officeDocument/2006/math" xmlns:v="urn:schemas-microsoft-com:vml" xmlns:wp14="http://schemas.microsoft.com/office/word/2010/wordprocessingDrawing" xmlns:wp="http://schemas.openxmlformats.org/drawingml/2006/wordprocessingDrawing" xmlns:w10="urn:schemas-microsoft-com:office:word" xmlns:w="http://schemas.openxmlformats.org/wordprocessingml/2006/main" xmlns:w14="http://schemas.microsoft.com/office/word/2010/wordml" xmlns:w15="http://schemas.microsoft.com/office/word/2012/wordml" xmlns:w16se="http://schemas.microsoft.com/office/word/2015/wordml/symex" xmlns:wpg="http://schemas.microsoft.com/office/word/2010/wordprocessingGroup" xmlns:wpi="http://schemas.microsoft.com/office/word/2010/wordprocessingInk" xmlns:wne="http://schemas.microsoft.com/office/word/2006/wordml" xmlns:wps="http://schemas.microsoft.com/office/word/2010/wordprocessingShape" mc:Ignorable="w14 w15 w16se wp14">
   <w:body>
     <w:p>
-      <w:pPr>
-        <w:rPr>
-          <w:b/>
-        </w:rPr>
-      </w:pPr>
+      <w:r>
+        <w:t xml:space="preserve">We heeft </w:t>
+      </w:r>
+      <w:r>
+        <w:t xml:space="preserve">E-Matching </w:t>
+      </w:r>
       <w:bookmarkStart w:id="0" w:name="_GoBack"/>
       <w:bookmarkEnd w:id="0"/>
       <w:r>
-        <w:rPr>
-          <w:b/>
-        </w:rPr>
-        <w:t>Nooit meer E-matching voor mij!</w:t>
-      </w:r>
-    </w:p>
-    <w:p>
-      <w:r>
-        <w:t xml:space="preserve">Mijn naam is Diego de Lord. Ik ben 23 jaar oud en E-matching is voor mij de eerste datingssite waar ik op zit. </w:t>
-      </w:r>
-      <w:r>
-        <w:t xml:space="preserve">Ik ben op E-matching gekomen door een aantal vrienden en zelfs familieleden die de datingsite al </w:t>
-      </w:r>
-      <w:r>
-        <w:t>eerder hebben gebruikt</w:t>
-      </w:r>
-      <w:r>
-        <w:t>.</w:t>
-      </w:r>
-      <w:r>
-        <w:t xml:space="preserve"> Ik hoorde er rege</w:t>
-      </w:r>
-      <w:r>
-        <w:t xml:space="preserve">lmatig wel goede verhalen over, dus besloot ik om ook een E-matching account aan te maken en een gratis proefabonnement te proberen. Dat beviel me uiteindelijk wel heel goed op een moment en heb ik zelf ook besloten om een maandelijks abonnement te nemen. Al moet er wel bij gezegd worden dat ik ook een tijdje had dat er veel nepaccounts waren die wilde daten. </w:t>
+        <w:t xml:space="preserve">te bieden </w:t>
       </w:r>
     </w:p>
     <w:p>
       <w:pPr>
         <w:rPr>
-          <w:b/>
+          <w:rFonts w:ascii="Helvetica" w:hAnsi="Helvetica" w:cs="Helvetica"/>
+          <w:color w:val="555555"/>
+          <w:sz w:val="21"/>
+          <w:szCs w:val="21"/>
+          <w:shd w:val="clear" w:color="auto" w:fill="FFFFFF"/>
         </w:rPr>
       </w:pPr>
       <w:r>
         <w:rPr>
-          <w:b/>
-        </w:rPr>
-        <w:t>E-matching abonnement</w:t>
-      </w:r>
-    </w:p>
-    <w:p>
-      <w:r>
-        <w:t xml:space="preserve">Bij E-matching heb je de mogelijkheid om eerst een gratis proefabonnement te nemen om te kijken of E-matching daadwerkelijk iets is voor jou. Vervolgens heb je de mogelijkheid om een maandelijks abonnement van €19,95 aan te schaffen. Je kunt ook nog kiezen voor een lidmaatschap van 3, 6 en 12 maanden. </w:t>
-      </w:r>
-      <w:r>
-        <w:t xml:space="preserve">Een abonnement van 3 maanden kost €49,95. Een lidmaatschap van 6 maanden kost €79,95 en een abonnement van 12 maanden kost €129,95. De kosten gaat met behulp van een automatische incasso. </w:t>
+          <w:rFonts w:ascii="Helvetica" w:hAnsi="Helvetica" w:cs="Helvetica"/>
+          <w:color w:val="555555"/>
+          <w:sz w:val="21"/>
+          <w:szCs w:val="21"/>
+          <w:shd w:val="clear" w:color="auto" w:fill="FFFFFF"/>
+        </w:rPr>
+        <w:t xml:space="preserve">Populariteit </w:t>
+      </w:r>
+      <w:r>
+        <w:rPr>
+          <w:rFonts w:ascii="Segoe UI Symbol" w:hAnsi="Segoe UI Symbol" w:cs="Segoe UI Symbol"/>
+          <w:color w:val="555555"/>
+          <w:sz w:val="21"/>
+          <w:szCs w:val="21"/>
+          <w:shd w:val="clear" w:color="auto" w:fill="FFFFFF"/>
+        </w:rPr>
+        <w:t>★</w:t>
+      </w:r>
+      <w:r>
+        <w:rPr>
+          <w:rFonts w:ascii="Helvetica" w:hAnsi="Helvetica" w:cs="Helvetica"/>
+          <w:color w:val="555555"/>
+          <w:sz w:val="21"/>
+          <w:szCs w:val="21"/>
+          <w:shd w:val="clear" w:color="auto" w:fill="FFFFFF"/>
+        </w:rPr>
+        <w:t xml:space="preserve"> </w:t>
+      </w:r>
+      <w:r>
+        <w:rPr>
+          <w:rFonts w:ascii="Segoe UI Symbol" w:hAnsi="Segoe UI Symbol" w:cs="Segoe UI Symbol"/>
+          <w:color w:val="555555"/>
+          <w:sz w:val="21"/>
+          <w:szCs w:val="21"/>
+          <w:shd w:val="clear" w:color="auto" w:fill="FFFFFF"/>
+        </w:rPr>
+        <w:t>★</w:t>
+      </w:r>
+      <w:r>
+        <w:rPr>
+          <w:rFonts w:ascii="Helvetica" w:hAnsi="Helvetica" w:cs="Helvetica"/>
+          <w:color w:val="555555"/>
+          <w:sz w:val="21"/>
+          <w:szCs w:val="21"/>
+          <w:shd w:val="clear" w:color="auto" w:fill="FFFFFF"/>
+        </w:rPr>
+        <w:t xml:space="preserve"> </w:t>
+      </w:r>
+      <w:r>
+        <w:rPr>
+          <w:rFonts w:ascii="Segoe UI Symbol" w:hAnsi="Segoe UI Symbol" w:cs="Segoe UI Symbol"/>
+          <w:color w:val="555555"/>
+          <w:sz w:val="21"/>
+          <w:szCs w:val="21"/>
+          <w:shd w:val="clear" w:color="auto" w:fill="FFFFFF"/>
+        </w:rPr>
+        <w:t>★</w:t>
+      </w:r>
+      <w:r>
+        <w:rPr>
+          <w:rFonts w:ascii="Helvetica" w:hAnsi="Helvetica" w:cs="Helvetica"/>
+          <w:color w:val="555555"/>
+          <w:sz w:val="21"/>
+          <w:szCs w:val="21"/>
+          <w:shd w:val="clear" w:color="auto" w:fill="FFFFFF"/>
+        </w:rPr>
+        <w:t xml:space="preserve"> </w:t>
+      </w:r>
+      <w:r>
+        <w:rPr>
+          <w:rFonts w:ascii="Segoe UI Symbol" w:hAnsi="Segoe UI Symbol" w:cs="Segoe UI Symbol"/>
+          <w:color w:val="555555"/>
+          <w:sz w:val="21"/>
+          <w:szCs w:val="21"/>
+          <w:shd w:val="clear" w:color="auto" w:fill="FFFFFF"/>
+        </w:rPr>
+        <w:t>★</w:t>
+      </w:r>
+      <w:r>
+        <w:rPr>
+          <w:rFonts w:ascii="Helvetica" w:hAnsi="Helvetica" w:cs="Helvetica"/>
+          <w:color w:val="555555"/>
+          <w:sz w:val="21"/>
+          <w:szCs w:val="21"/>
+          <w:shd w:val="clear" w:color="auto" w:fill="FFFFFF"/>
+        </w:rPr>
+        <w:t xml:space="preserve"> </w:t>
+      </w:r>
+      <w:r>
+        <w:rPr>
+          <w:rFonts w:ascii="Segoe UI Symbol" w:hAnsi="Segoe UI Symbol" w:cs="Segoe UI Symbol"/>
+          <w:color w:val="555555"/>
+          <w:sz w:val="21"/>
+          <w:szCs w:val="21"/>
+          <w:shd w:val="clear" w:color="auto" w:fill="FFFFFF"/>
+        </w:rPr>
+        <w:t>★</w:t>
+      </w:r>
+      <w:r>
+        <w:rPr>
+          <w:rFonts w:ascii="Helvetica" w:hAnsi="Helvetica" w:cs="Helvetica"/>
+          <w:color w:val="555555"/>
+          <w:sz w:val="21"/>
+          <w:szCs w:val="21"/>
+          <w:shd w:val="clear" w:color="auto" w:fill="FFFFFF"/>
+        </w:rPr>
+        <w:t xml:space="preserve"> </w:t>
       </w:r>
     </w:p>
     <w:p>
       <w:pPr>
         <w:rPr>
-          <w:b/>
+          <w:rFonts w:ascii="Helvetica" w:hAnsi="Helvetica" w:cs="Helvetica"/>
+          <w:color w:val="555555"/>
+          <w:sz w:val="21"/>
+          <w:szCs w:val="21"/>
+          <w:shd w:val="clear" w:color="auto" w:fill="FFFFFF"/>
         </w:rPr>
       </w:pPr>
       <w:r>
         <w:rPr>
-          <w:b/>
-        </w:rPr>
-        <w:t>Mijn eerste indruk</w:t>
-      </w:r>
-    </w:p>
-    <w:p>
-      <w:r>
-        <w:t xml:space="preserve">Mijn eerste indruk over de datingssite E-matching is eigenlijk goed. Je hebt namelijk de mogelijkheid om een gratis proefabonnement te proberen. </w:t>
-      </w:r>
-      <w:r>
-        <w:t xml:space="preserve">Verder heb je nog de mogelijkheid om gelijk je abonnement op te zeggen. Over het algemeen is E-matching zeer betrouwbaar, alleen was het bij mij zo dat ik een 1 dag veel mensen kreeg die eigenlijk nep waren, maar over het algemeen zitten er veel mensen op die niet nep zijn en wel iets serieus willen. </w:t>
-      </w:r>
-      <w:r>
-        <w:t>E-matching is daarnaast ook een site voor hoger opgeleiden.</w:t>
+          <w:rFonts w:ascii="Helvetica" w:hAnsi="Helvetica" w:cs="Helvetica"/>
+          <w:color w:val="555555"/>
+          <w:sz w:val="21"/>
+          <w:szCs w:val="21"/>
+          <w:shd w:val="clear" w:color="auto" w:fill="FFFFFF"/>
+        </w:rPr>
+        <w:t>De dating site is bedoeld voor mensen als academici en hbo`ers die op zoek zijn naar een partner. Elke dag komen er ruim 100 nieuwe leden bij waardoor er een groot kans</w:t>
+      </w:r>
+      <w:r>
+        <w:rPr>
+          <w:rFonts w:ascii="Helvetica" w:hAnsi="Helvetica" w:cs="Helvetica"/>
+          <w:color w:val="555555"/>
+          <w:sz w:val="21"/>
+          <w:szCs w:val="21"/>
+          <w:shd w:val="clear" w:color="auto" w:fill="FFFFFF"/>
+        </w:rPr>
+        <w:t xml:space="preserve"> is dat je een match kan krijgen. Sinds 1998 is e-Matching al actief bezig voor hoogopgeleiden mensen die een partner zoeken. Het kan namelijk heel moeilijk zijn tegenwoordig om iemand te vinden om dat je zelf hoge eisen stelen om iemand te vinden die bij jouw past.</w:t>
       </w:r>
     </w:p>
     <w:p>
       <w:pPr>
         <w:rPr>
-          <w:b/>
+          <w:rFonts w:ascii="Helvetica" w:hAnsi="Helvetica" w:cs="Helvetica"/>
+          <w:color w:val="555555"/>
+          <w:sz w:val="21"/>
+          <w:szCs w:val="21"/>
+          <w:shd w:val="clear" w:color="auto" w:fill="FFFFFF"/>
         </w:rPr>
       </w:pPr>
       <w:r>
         <w:rPr>
-          <w:b/>
-        </w:rPr>
-        <w:t>Extra’s</w:t>
-      </w:r>
-    </w:p>
-    <w:p>
-      <w:r>
-        <w:t xml:space="preserve">Wat bij E-matching wel opvalt is dat je bij de eerste 3 contacten gratis de mogelijkheid hebt om alles te kunnen doen (denk aan matchen, chatten, mailen). Na de 3 contacten is het zo dat je een beslissing moet maken of je een abonnement wilt bij E-matching, om dit vervolgens onbeperkt te kunnen doen. </w:t>
+          <w:rFonts w:ascii="Helvetica" w:hAnsi="Helvetica" w:cs="Helvetica"/>
+          <w:color w:val="555555"/>
+          <w:sz w:val="21"/>
+          <w:szCs w:val="21"/>
+          <w:shd w:val="clear" w:color="auto" w:fill="FFFFFF"/>
+        </w:rPr>
+        <w:t xml:space="preserve">Gebruikersgemak </w:t>
+      </w:r>
+      <w:r>
+        <w:rPr>
+          <w:rFonts w:ascii="Segoe UI Symbol" w:hAnsi="Segoe UI Symbol" w:cs="Segoe UI Symbol"/>
+          <w:color w:val="555555"/>
+          <w:sz w:val="21"/>
+          <w:szCs w:val="21"/>
+          <w:shd w:val="clear" w:color="auto" w:fill="FFFFFF"/>
+        </w:rPr>
+        <w:t>★</w:t>
+      </w:r>
+      <w:r>
+        <w:rPr>
+          <w:rFonts w:ascii="Helvetica" w:hAnsi="Helvetica" w:cs="Helvetica"/>
+          <w:color w:val="555555"/>
+          <w:sz w:val="21"/>
+          <w:szCs w:val="21"/>
+          <w:shd w:val="clear" w:color="auto" w:fill="FFFFFF"/>
+        </w:rPr>
+        <w:t xml:space="preserve"> </w:t>
+      </w:r>
+      <w:r>
+        <w:rPr>
+          <w:rFonts w:ascii="Segoe UI Symbol" w:hAnsi="Segoe UI Symbol" w:cs="Segoe UI Symbol"/>
+          <w:color w:val="555555"/>
+          <w:sz w:val="21"/>
+          <w:szCs w:val="21"/>
+          <w:shd w:val="clear" w:color="auto" w:fill="FFFFFF"/>
+        </w:rPr>
+        <w:t>★</w:t>
+      </w:r>
+      <w:r>
+        <w:rPr>
+          <w:rFonts w:ascii="Helvetica" w:hAnsi="Helvetica" w:cs="Helvetica"/>
+          <w:color w:val="555555"/>
+          <w:sz w:val="21"/>
+          <w:szCs w:val="21"/>
+          <w:shd w:val="clear" w:color="auto" w:fill="FFFFFF"/>
+        </w:rPr>
+        <w:t xml:space="preserve"> </w:t>
+      </w:r>
+      <w:r>
+        <w:rPr>
+          <w:rFonts w:ascii="Segoe UI Symbol" w:hAnsi="Segoe UI Symbol" w:cs="Segoe UI Symbol"/>
+          <w:color w:val="555555"/>
+          <w:sz w:val="21"/>
+          <w:szCs w:val="21"/>
+          <w:shd w:val="clear" w:color="auto" w:fill="FFFFFF"/>
+        </w:rPr>
+        <w:t>★</w:t>
+      </w:r>
+      <w:r>
+        <w:rPr>
+          <w:rFonts w:ascii="Helvetica" w:hAnsi="Helvetica" w:cs="Helvetica"/>
+          <w:color w:val="555555"/>
+          <w:sz w:val="21"/>
+          <w:szCs w:val="21"/>
+          <w:shd w:val="clear" w:color="auto" w:fill="FFFFFF"/>
+        </w:rPr>
+        <w:t xml:space="preserve"> </w:t>
+      </w:r>
+      <w:r>
+        <w:rPr>
+          <w:rFonts w:ascii="Segoe UI Symbol" w:hAnsi="Segoe UI Symbol" w:cs="Segoe UI Symbol"/>
+          <w:color w:val="555555"/>
+          <w:sz w:val="21"/>
+          <w:szCs w:val="21"/>
+          <w:shd w:val="clear" w:color="auto" w:fill="FFFFFF"/>
+        </w:rPr>
+        <w:t>★</w:t>
+      </w:r>
+      <w:r>
+        <w:rPr>
+          <w:rFonts w:ascii="Helvetica" w:hAnsi="Helvetica" w:cs="Helvetica"/>
+          <w:color w:val="555555"/>
+          <w:sz w:val="21"/>
+          <w:szCs w:val="21"/>
+          <w:shd w:val="clear" w:color="auto" w:fill="FFFFFF"/>
+        </w:rPr>
+        <w:t xml:space="preserve"> </w:t>
       </w:r>
     </w:p>
     <w:p>
       <w:pPr>
         <w:rPr>
-          <w:b/>
+          <w:rFonts w:ascii="Helvetica" w:hAnsi="Helvetica" w:cs="Helvetica"/>
+          <w:color w:val="555555"/>
+          <w:sz w:val="21"/>
+          <w:szCs w:val="21"/>
+          <w:shd w:val="clear" w:color="auto" w:fill="FFFFFF"/>
         </w:rPr>
       </w:pPr>
       <w:r>
         <w:rPr>
-          <w:b/>
-        </w:rPr>
-        <w:t>Conclusie</w:t>
-      </w:r>
-    </w:p>
-    <w:p>
-      <w:r>
-        <w:t xml:space="preserve">E-matching is over het algemeen een prima site voor studenten die serieus op zoek zijn naar een relatie. Ik zou zelf ook deze site gebruiken aangezien het merendeel studenten is </w:t>
-      </w:r>
-      <w:r>
-        <w:t>die deze datingssite gebruiken en voor mij leeftijd geschikt is.</w:t>
+          <w:rFonts w:ascii="Helvetica" w:hAnsi="Helvetica" w:cs="Helvetica"/>
+          <w:color w:val="555555"/>
+          <w:sz w:val="21"/>
+          <w:szCs w:val="21"/>
+          <w:shd w:val="clear" w:color="auto" w:fill="FFFFFF"/>
+        </w:rPr>
+        <w:t xml:space="preserve">Als je op de site komt heb je een mooi overzicht van de site. Je kan alles heel makkelijk opzoeken als je iets zoekt. Je ziet meteen waar je kan inschrijven en inloggen. Bij het inschrijven moet je aangeven naar welk geslacht je zoekt en welk geslacht je zelf hebt. Een Nick name die je zelf kan verzinnen plus naam en e-mailadres. Wel moet je akkoord gaan met de voorwaarden en of je gebruik wilt maken van 3 gratis </w:t>
+      </w:r>
+      <w:r>
+        <w:rPr>
+          <w:rFonts w:ascii="Helvetica" w:hAnsi="Helvetica" w:cs="Helvetica"/>
+          <w:color w:val="555555"/>
+          <w:sz w:val="21"/>
+          <w:szCs w:val="21"/>
+          <w:shd w:val="clear" w:color="auto" w:fill="FFFFFF"/>
+        </w:rPr>
+        <w:t>contacten. Je kan ook de app downloadde om via je telefoon altijd bereikbaar te zijn en op de hoogte te blijven van de nieuwste matches.</w:t>
       </w:r>
     </w:p>
     <w:p>
       <w:pPr>
         <w:rPr>
-          <w:b/>
+          <w:rFonts w:ascii="Helvetica" w:hAnsi="Helvetica" w:cs="Helvetica"/>
+          <w:color w:val="555555"/>
+          <w:sz w:val="21"/>
+          <w:szCs w:val="21"/>
+          <w:shd w:val="clear" w:color="auto" w:fill="FFFFFF"/>
         </w:rPr>
       </w:pPr>
       <w:r>
         <w:rPr>
-          <w:b/>
-        </w:rPr>
-        <w:t>Wat heeft E-matching te bieden</w:t>
+          <w:rFonts w:ascii="Helvetica" w:hAnsi="Helvetica" w:cs="Helvetica"/>
+          <w:color w:val="555555"/>
+          <w:sz w:val="21"/>
+          <w:szCs w:val="21"/>
+          <w:shd w:val="clear" w:color="auto" w:fill="FFFFFF"/>
+        </w:rPr>
+        <w:t xml:space="preserve">Functionaliteiten </w:t>
+      </w:r>
+      <w:r>
+        <w:rPr>
+          <w:rFonts w:ascii="Segoe UI Symbol" w:hAnsi="Segoe UI Symbol" w:cs="Segoe UI Symbol"/>
+          <w:color w:val="555555"/>
+          <w:sz w:val="21"/>
+          <w:szCs w:val="21"/>
+          <w:shd w:val="clear" w:color="auto" w:fill="FFFFFF"/>
+        </w:rPr>
+        <w:t>★</w:t>
+      </w:r>
+      <w:r>
+        <w:rPr>
+          <w:rFonts w:ascii="Helvetica" w:hAnsi="Helvetica" w:cs="Helvetica"/>
+          <w:color w:val="555555"/>
+          <w:sz w:val="21"/>
+          <w:szCs w:val="21"/>
+          <w:shd w:val="clear" w:color="auto" w:fill="FFFFFF"/>
+        </w:rPr>
+        <w:t xml:space="preserve"> </w:t>
+      </w:r>
+      <w:r>
+        <w:rPr>
+          <w:rFonts w:ascii="Segoe UI Symbol" w:hAnsi="Segoe UI Symbol" w:cs="Segoe UI Symbol"/>
+          <w:color w:val="555555"/>
+          <w:sz w:val="21"/>
+          <w:szCs w:val="21"/>
+          <w:shd w:val="clear" w:color="auto" w:fill="FFFFFF"/>
+        </w:rPr>
+        <w:t>★</w:t>
+      </w:r>
+      <w:r>
+        <w:rPr>
+          <w:rFonts w:ascii="Helvetica" w:hAnsi="Helvetica" w:cs="Helvetica"/>
+          <w:color w:val="555555"/>
+          <w:sz w:val="21"/>
+          <w:szCs w:val="21"/>
+          <w:shd w:val="clear" w:color="auto" w:fill="FFFFFF"/>
+        </w:rPr>
+        <w:t xml:space="preserve"> </w:t>
+      </w:r>
+      <w:r>
+        <w:rPr>
+          <w:rFonts w:ascii="Segoe UI Symbol" w:hAnsi="Segoe UI Symbol" w:cs="Segoe UI Symbol"/>
+          <w:color w:val="555555"/>
+          <w:sz w:val="21"/>
+          <w:szCs w:val="21"/>
+          <w:shd w:val="clear" w:color="auto" w:fill="FFFFFF"/>
+        </w:rPr>
+        <w:t>★</w:t>
+      </w:r>
+      <w:r>
+        <w:rPr>
+          <w:rFonts w:ascii="Helvetica" w:hAnsi="Helvetica" w:cs="Helvetica"/>
+          <w:color w:val="555555"/>
+          <w:sz w:val="21"/>
+          <w:szCs w:val="21"/>
+          <w:shd w:val="clear" w:color="auto" w:fill="FFFFFF"/>
+        </w:rPr>
+        <w:t xml:space="preserve"> </w:t>
+      </w:r>
+      <w:r>
+        <w:rPr>
+          <w:rFonts w:ascii="Segoe UI Symbol" w:hAnsi="Segoe UI Symbol" w:cs="Segoe UI Symbol"/>
+          <w:color w:val="555555"/>
+          <w:sz w:val="21"/>
+          <w:szCs w:val="21"/>
+          <w:shd w:val="clear" w:color="auto" w:fill="FFFFFF"/>
+        </w:rPr>
+        <w:t>★</w:t>
+      </w:r>
+      <w:r>
+        <w:rPr>
+          <w:rFonts w:ascii="Helvetica" w:hAnsi="Helvetica" w:cs="Helvetica"/>
+          <w:color w:val="555555"/>
+          <w:sz w:val="21"/>
+          <w:szCs w:val="21"/>
+          <w:shd w:val="clear" w:color="auto" w:fill="FFFFFF"/>
+        </w:rPr>
+        <w:t xml:space="preserve"> </w:t>
       </w:r>
     </w:p>
     <w:p>
       <w:pPr>
         <w:rPr>
-          <w:rFonts w:ascii="Segoe UI Symbol" w:hAnsi="Segoe UI Symbol" w:cs="Segoe UI Symbol"/>
-          <w:b/>
-          <w:bCs/>
-          <w:sz w:val="23"/>
-          <w:szCs w:val="23"/>
+          <w:rFonts w:ascii="Helvetica" w:hAnsi="Helvetica" w:cs="Helvetica"/>
+          <w:color w:val="555555"/>
+          <w:sz w:val="21"/>
+          <w:szCs w:val="21"/>
+          <w:shd w:val="clear" w:color="auto" w:fill="FFFFFF"/>
         </w:rPr>
       </w:pPr>
       <w:r>
         <w:rPr>
-          <w:b/>
-        </w:rPr>
-        <w:t>Populariteit</w:t>
-      </w:r>
-      <w:r>
-        <w:rPr>
-          <w:b/>
-        </w:rPr>
-        <w:t xml:space="preserve"> </w:t>
-      </w:r>
-      <w:r>
-        <w:rPr>
-          <w:rFonts w:ascii="Segoe UI Symbol" w:hAnsi="Segoe UI Symbol" w:cs="Segoe UI Symbol"/>
-          <w:b/>
-          <w:bCs/>
-          <w:sz w:val="23"/>
-          <w:szCs w:val="23"/>
-        </w:rPr>
-        <w:t>★</w:t>
-      </w:r>
-      <w:r>
-        <w:rPr>
-          <w:rFonts w:ascii="Verdana" w:hAnsi="Verdana"/>
-          <w:b/>
-          <w:bCs/>
-          <w:sz w:val="23"/>
-          <w:szCs w:val="23"/>
-        </w:rPr>
-        <w:t xml:space="preserve"> </w:t>
-      </w:r>
-      <w:r>
-        <w:rPr>
-          <w:rFonts w:ascii="Segoe UI Symbol" w:hAnsi="Segoe UI Symbol" w:cs="Segoe UI Symbol"/>
-          <w:b/>
-          <w:bCs/>
-          <w:sz w:val="23"/>
-          <w:szCs w:val="23"/>
-        </w:rPr>
-        <w:t>★</w:t>
-      </w:r>
-      <w:r>
-        <w:rPr>
-          <w:rFonts w:ascii="Verdana" w:hAnsi="Verdana"/>
-          <w:b/>
-          <w:bCs/>
-          <w:sz w:val="23"/>
-          <w:szCs w:val="23"/>
-        </w:rPr>
-        <w:t xml:space="preserve"> </w:t>
-      </w:r>
-      <w:r>
-        <w:rPr>
-          <w:rFonts w:ascii="Segoe UI Symbol" w:hAnsi="Segoe UI Symbol" w:cs="Segoe UI Symbol"/>
-          <w:b/>
-          <w:bCs/>
-          <w:sz w:val="23"/>
-          <w:szCs w:val="23"/>
-        </w:rPr>
-        <w:t>★</w:t>
-      </w:r>
-      <w:r>
-        <w:rPr>
-          <w:rFonts w:ascii="Verdana" w:hAnsi="Verdana"/>
-          <w:b/>
-          <w:bCs/>
-          <w:sz w:val="23"/>
-          <w:szCs w:val="23"/>
-        </w:rPr>
-        <w:t xml:space="preserve"> </w:t>
-      </w:r>
-      <w:r>
-        <w:rPr>
-          <w:rFonts w:ascii="Segoe UI Symbol" w:hAnsi="Segoe UI Symbol" w:cs="Segoe UI Symbol"/>
-          <w:b/>
-          <w:bCs/>
-          <w:sz w:val="23"/>
-          <w:szCs w:val="23"/>
-        </w:rPr>
-        <w:t>★</w:t>
-      </w:r>
-    </w:p>
-    <w:p>
-      <w:r>
-        <w:t>E-matching is voor mij de perfecte datingssite om te gebruiken.</w:t>
-      </w:r>
-      <w:r>
-        <w:t xml:space="preserve"> Dat komt met name omdat er veel hoger opgeleiden en studenten op deze website zitten. Daarnaast wordt er nu heel erg gelet op nep accounts.</w:t>
+          <w:rFonts w:ascii="Helvetica" w:hAnsi="Helvetica" w:cs="Helvetica"/>
+          <w:color w:val="555555"/>
+          <w:sz w:val="21"/>
+          <w:szCs w:val="21"/>
+          <w:shd w:val="clear" w:color="auto" w:fill="FFFFFF"/>
+        </w:rPr>
+        <w:t xml:space="preserve">Je hebt over de dating site wel een veilig gevoel dat je zonder zorgen naar een match kan zoeken. Alles wordt met de hand gecontroleerd of de foto`s en profielen echt zijn. De oude profielen die niet meer gebruikt worden halen ze van de dating site weg. Het zijn ook echt alleen mensen met een hogere opleiding die ouder zijn dan 18. E-Matching zorgt ervoor dat je vooral toegang krijgt naar profielen die heel actief zijn zodat je sneller een match kan hebben. Je krijgt van de site ook dating tips voor als je net nieuw bent in een dating site platvorm en moeilijk mee hebt. </w:t>
       </w:r>
     </w:p>
     <w:p>
       <w:pPr>
         <w:rPr>
-          <w:rFonts w:ascii="Segoe UI Symbol" w:hAnsi="Segoe UI Symbol" w:cs="Segoe UI Symbol"/>
-          <w:b/>
-          <w:bCs/>
-          <w:sz w:val="23"/>
-          <w:szCs w:val="23"/>
+          <w:rFonts w:ascii="Helvetica" w:hAnsi="Helvetica" w:cs="Helvetica"/>
+          <w:color w:val="555555"/>
+          <w:sz w:val="21"/>
+          <w:szCs w:val="21"/>
+          <w:shd w:val="clear" w:color="auto" w:fill="FFFFFF"/>
         </w:rPr>
       </w:pPr>
       <w:r>
         <w:rPr>
-          <w:b/>
-        </w:rPr>
-        <w:t>Gebruikersgemak</w:t>
-      </w:r>
-      <w:r>
-        <w:rPr>
-          <w:b/>
-        </w:rPr>
-        <w:t xml:space="preserve"> </w:t>
-      </w:r>
-      <w:r>
-        <w:rPr>
-          <w:rFonts w:ascii="Segoe UI Symbol" w:hAnsi="Segoe UI Symbol" w:cs="Segoe UI Symbol"/>
-          <w:b/>
-          <w:bCs/>
-          <w:sz w:val="23"/>
-          <w:szCs w:val="23"/>
-        </w:rPr>
-        <w:t>★</w:t>
-      </w:r>
-      <w:r>
-        <w:rPr>
-          <w:rFonts w:ascii="Verdana" w:hAnsi="Verdana"/>
-          <w:b/>
-          <w:bCs/>
-          <w:sz w:val="23"/>
-          <w:szCs w:val="23"/>
-        </w:rPr>
-        <w:t xml:space="preserve"> </w:t>
-      </w:r>
-      <w:r>
-        <w:rPr>
-          <w:rFonts w:ascii="Segoe UI Symbol" w:hAnsi="Segoe UI Symbol" w:cs="Segoe UI Symbol"/>
-          <w:b/>
-          <w:bCs/>
-          <w:sz w:val="23"/>
-          <w:szCs w:val="23"/>
-        </w:rPr>
-        <w:t>★</w:t>
-      </w:r>
-      <w:r>
-        <w:rPr>
-          <w:rFonts w:ascii="Verdana" w:hAnsi="Verdana"/>
-          <w:b/>
-          <w:bCs/>
-          <w:sz w:val="23"/>
-          <w:szCs w:val="23"/>
-        </w:rPr>
-        <w:t xml:space="preserve"> </w:t>
-      </w:r>
-      <w:r>
-        <w:rPr>
-          <w:rFonts w:ascii="Segoe UI Symbol" w:hAnsi="Segoe UI Symbol" w:cs="Segoe UI Symbol"/>
-          <w:b/>
-          <w:bCs/>
-          <w:sz w:val="23"/>
-          <w:szCs w:val="23"/>
-        </w:rPr>
-        <w:t>★</w:t>
-      </w:r>
-      <w:r>
-        <w:rPr>
-          <w:rFonts w:ascii="Verdana" w:hAnsi="Verdana"/>
-          <w:b/>
-          <w:bCs/>
-          <w:sz w:val="23"/>
-          <w:szCs w:val="23"/>
-        </w:rPr>
-        <w:t xml:space="preserve"> </w:t>
-      </w:r>
-      <w:r>
-        <w:rPr>
-          <w:rFonts w:ascii="Segoe UI Symbol" w:hAnsi="Segoe UI Symbol" w:cs="Segoe UI Symbol"/>
-          <w:b/>
-          <w:bCs/>
-          <w:sz w:val="23"/>
-          <w:szCs w:val="23"/>
-        </w:rPr>
-        <w:t>★</w:t>
+          <w:rFonts w:ascii="Helvetica" w:hAnsi="Helvetica" w:cs="Helvetica"/>
+          <w:color w:val="555555"/>
+          <w:sz w:val="21"/>
+          <w:szCs w:val="21"/>
+          <w:shd w:val="clear" w:color="auto" w:fill="FFFFFF"/>
+        </w:rPr>
+        <w:t xml:space="preserve">Klantenservice </w:t>
+      </w:r>
+      <w:r>
+        <w:rPr>
+          <w:rFonts w:ascii="Segoe UI Symbol" w:hAnsi="Segoe UI Symbol" w:cs="Segoe UI Symbol"/>
+          <w:color w:val="555555"/>
+          <w:sz w:val="21"/>
+          <w:szCs w:val="21"/>
+          <w:shd w:val="clear" w:color="auto" w:fill="FFFFFF"/>
+        </w:rPr>
+        <w:t>★</w:t>
+      </w:r>
+      <w:r>
+        <w:rPr>
+          <w:rFonts w:ascii="Helvetica" w:hAnsi="Helvetica" w:cs="Helvetica"/>
+          <w:color w:val="555555"/>
+          <w:sz w:val="21"/>
+          <w:szCs w:val="21"/>
+          <w:shd w:val="clear" w:color="auto" w:fill="FFFFFF"/>
+        </w:rPr>
+        <w:t xml:space="preserve"> </w:t>
+      </w:r>
+      <w:r>
+        <w:rPr>
+          <w:rFonts w:ascii="Segoe UI Symbol" w:hAnsi="Segoe UI Symbol" w:cs="Segoe UI Symbol"/>
+          <w:color w:val="555555"/>
+          <w:sz w:val="21"/>
+          <w:szCs w:val="21"/>
+          <w:shd w:val="clear" w:color="auto" w:fill="FFFFFF"/>
+        </w:rPr>
+        <w:t>★</w:t>
+      </w:r>
+      <w:r>
+        <w:rPr>
+          <w:rFonts w:ascii="Helvetica" w:hAnsi="Helvetica" w:cs="Helvetica"/>
+          <w:color w:val="555555"/>
+          <w:sz w:val="21"/>
+          <w:szCs w:val="21"/>
+          <w:shd w:val="clear" w:color="auto" w:fill="FFFFFF"/>
+        </w:rPr>
+        <w:t xml:space="preserve"> </w:t>
+      </w:r>
+      <w:r>
+        <w:rPr>
+          <w:rFonts w:ascii="Segoe UI Symbol" w:hAnsi="Segoe UI Symbol" w:cs="Segoe UI Symbol"/>
+          <w:color w:val="555555"/>
+          <w:sz w:val="21"/>
+          <w:szCs w:val="21"/>
+          <w:shd w:val="clear" w:color="auto" w:fill="FFFFFF"/>
+        </w:rPr>
+        <w:t>★</w:t>
+      </w:r>
+      <w:r>
+        <w:rPr>
+          <w:rFonts w:ascii="Helvetica" w:hAnsi="Helvetica" w:cs="Helvetica"/>
+          <w:color w:val="555555"/>
+          <w:sz w:val="21"/>
+          <w:szCs w:val="21"/>
+          <w:shd w:val="clear" w:color="auto" w:fill="FFFFFF"/>
+        </w:rPr>
+        <w:t xml:space="preserve"> </w:t>
+      </w:r>
+      <w:r>
+        <w:rPr>
+          <w:rFonts w:ascii="Segoe UI Symbol" w:hAnsi="Segoe UI Symbol" w:cs="Segoe UI Symbol"/>
+          <w:color w:val="555555"/>
+          <w:sz w:val="21"/>
+          <w:szCs w:val="21"/>
+          <w:shd w:val="clear" w:color="auto" w:fill="FFFFFF"/>
+        </w:rPr>
+        <w:t>★</w:t>
+      </w:r>
+      <w:r>
+        <w:rPr>
+          <w:rFonts w:ascii="Helvetica" w:hAnsi="Helvetica" w:cs="Helvetica"/>
+          <w:color w:val="555555"/>
+          <w:sz w:val="21"/>
+          <w:szCs w:val="21"/>
+          <w:shd w:val="clear" w:color="auto" w:fill="FFFFFF"/>
+        </w:rPr>
+        <w:t xml:space="preserve"> </w:t>
       </w:r>
     </w:p>
     <w:p>
       <w:pPr>
         <w:rPr>
-          <w:rFonts w:cstheme="minorHAnsi"/>
-          <w:bCs/>
+          <w:rFonts w:ascii="Helvetica" w:hAnsi="Helvetica" w:cs="Helvetica"/>
+          <w:color w:val="555555"/>
+          <w:sz w:val="21"/>
+          <w:szCs w:val="21"/>
+          <w:shd w:val="clear" w:color="auto" w:fill="FFFFFF"/>
         </w:rPr>
       </w:pPr>
       <w:r>
         <w:rPr>
-          <w:rFonts w:cstheme="minorHAnsi"/>
-          <w:bCs/>
-        </w:rPr>
-        <w:t xml:space="preserve">E-matching is zeer gemakkelijk op te gebruiken. Het aanmelden of afsluiten is zeer eenvoudig. Daarnaast is het ook zo dat je binnen een aantal minuten je abonnement ook zo weer kunt opzeggen. </w:t>
+          <w:rFonts w:ascii="Helvetica" w:hAnsi="Helvetica" w:cs="Helvetica"/>
+          <w:color w:val="555555"/>
+          <w:sz w:val="21"/>
+          <w:szCs w:val="21"/>
+          <w:shd w:val="clear" w:color="auto" w:fill="FFFFFF"/>
+        </w:rPr>
+        <w:t xml:space="preserve">De klantenservice is heel goed voorziend. Ze zijn 7 dagen in de week beschikbaar om </w:t>
+      </w:r>
+      <w:r>
+        <w:rPr>
+          <w:rFonts w:ascii="Helvetica" w:hAnsi="Helvetica" w:cs="Helvetica"/>
+          <w:color w:val="555555"/>
+          <w:sz w:val="21"/>
+          <w:szCs w:val="21"/>
+          <w:shd w:val="clear" w:color="auto" w:fill="FFFFFF"/>
+        </w:rPr>
+        <w:t xml:space="preserve">al je vragen te beantwoorden van `s morgens vroeg tot `s avonds laat. Ook reageren ze snel op je mails en telefoontjes. Als je wat liever advies wilt hebben of iets graag wilt delen over daten kan dat ook gerust. E-Matching heeft ervaren opgeleiden mensen die je kan helpen bij dating. Je hebt ook als je een snelle algemene vraag hebt over iets waar je niet uit komt kan je bij veel gestelde vragen klikken en komt er een top 10 gezochte onderwerpen met antwoorden. </w:t>
       </w:r>
     </w:p>
     <w:p>
       <w:pPr>
         <w:rPr>
-          <w:rFonts w:ascii="Verdana" w:hAnsi="Verdana"/>
-          <w:b/>
-          <w:bCs/>
-          <w:sz w:val="23"/>
-          <w:szCs w:val="23"/>
+          <w:rFonts w:ascii="Helvetica" w:hAnsi="Helvetica" w:cs="Helvetica"/>
+          <w:color w:val="555555"/>
+          <w:sz w:val="21"/>
+          <w:szCs w:val="21"/>
+          <w:shd w:val="clear" w:color="auto" w:fill="FFFFFF"/>
         </w:rPr>
       </w:pPr>
       <w:r>
         <w:rPr>
-          <w:b/>
-        </w:rPr>
-        <w:lastRenderedPageBreak/>
-        <w:t>Kosten</w:t>
-      </w:r>
-      <w:r>
-        <w:rPr>
-          <w:b/>
-        </w:rPr>
-        <w:t xml:space="preserve"> </w:t>
-      </w:r>
-      <w:r>
-        <w:rPr>
-          <w:rFonts w:ascii="Segoe UI Symbol" w:hAnsi="Segoe UI Symbol" w:cs="Segoe UI Symbol"/>
-          <w:b/>
-          <w:bCs/>
-          <w:sz w:val="23"/>
-          <w:szCs w:val="23"/>
-        </w:rPr>
-        <w:t>★</w:t>
-      </w:r>
-      <w:r>
-        <w:rPr>
-          <w:rFonts w:ascii="Verdana" w:hAnsi="Verdana"/>
-          <w:b/>
-          <w:bCs/>
-          <w:sz w:val="23"/>
-          <w:szCs w:val="23"/>
-        </w:rPr>
-        <w:t xml:space="preserve"> </w:t>
-      </w:r>
-      <w:r>
-        <w:rPr>
-          <w:rFonts w:ascii="Segoe UI Symbol" w:hAnsi="Segoe UI Symbol" w:cs="Segoe UI Symbol"/>
-          <w:b/>
-          <w:bCs/>
-          <w:sz w:val="23"/>
-          <w:szCs w:val="23"/>
-        </w:rPr>
-        <w:t>★</w:t>
-      </w:r>
-      <w:r>
-        <w:rPr>
-          <w:rFonts w:ascii="Verdana" w:hAnsi="Verdana"/>
-          <w:b/>
-          <w:bCs/>
-          <w:sz w:val="23"/>
-          <w:szCs w:val="23"/>
-        </w:rPr>
-        <w:t xml:space="preserve"> </w:t>
-      </w:r>
-      <w:r>
-        <w:rPr>
-          <w:rFonts w:ascii="Segoe UI Symbol" w:hAnsi="Segoe UI Symbol" w:cs="Segoe UI Symbol"/>
-          <w:b/>
-          <w:bCs/>
-          <w:sz w:val="23"/>
-          <w:szCs w:val="23"/>
-        </w:rPr>
-        <w:t>★</w:t>
-      </w:r>
-      <w:r>
-        <w:rPr>
-          <w:rFonts w:ascii="Verdana" w:hAnsi="Verdana"/>
-          <w:b/>
-          <w:bCs/>
-          <w:sz w:val="23"/>
-          <w:szCs w:val="23"/>
-        </w:rPr>
-        <w:t xml:space="preserve"> </w:t>
+          <w:rFonts w:ascii="Helvetica" w:hAnsi="Helvetica" w:cs="Helvetica"/>
+          <w:color w:val="555555"/>
+          <w:sz w:val="21"/>
+          <w:szCs w:val="21"/>
+          <w:shd w:val="clear" w:color="auto" w:fill="FFFFFF"/>
+        </w:rPr>
+        <w:t xml:space="preserve">Kosten </w:t>
+      </w:r>
+      <w:r>
+        <w:rPr>
+          <w:rFonts w:ascii="Segoe UI Symbol" w:hAnsi="Segoe UI Symbol" w:cs="Segoe UI Symbol"/>
+          <w:color w:val="555555"/>
+          <w:sz w:val="21"/>
+          <w:szCs w:val="21"/>
+          <w:shd w:val="clear" w:color="auto" w:fill="FFFFFF"/>
+        </w:rPr>
+        <w:t>★</w:t>
+      </w:r>
+      <w:r>
+        <w:rPr>
+          <w:rFonts w:ascii="Helvetica" w:hAnsi="Helvetica" w:cs="Helvetica"/>
+          <w:color w:val="555555"/>
+          <w:sz w:val="21"/>
+          <w:szCs w:val="21"/>
+          <w:shd w:val="clear" w:color="auto" w:fill="FFFFFF"/>
+        </w:rPr>
+        <w:t xml:space="preserve"> </w:t>
+      </w:r>
+      <w:r>
+        <w:rPr>
+          <w:rFonts w:ascii="Segoe UI Symbol" w:hAnsi="Segoe UI Symbol" w:cs="Segoe UI Symbol"/>
+          <w:color w:val="555555"/>
+          <w:sz w:val="21"/>
+          <w:szCs w:val="21"/>
+          <w:shd w:val="clear" w:color="auto" w:fill="FFFFFF"/>
+        </w:rPr>
+        <w:t>★</w:t>
+      </w:r>
+      <w:r>
+        <w:rPr>
+          <w:rFonts w:ascii="Helvetica" w:hAnsi="Helvetica" w:cs="Helvetica"/>
+          <w:color w:val="555555"/>
+          <w:sz w:val="21"/>
+          <w:szCs w:val="21"/>
+          <w:shd w:val="clear" w:color="auto" w:fill="FFFFFF"/>
+        </w:rPr>
+        <w:t xml:space="preserve"> </w:t>
+      </w:r>
+      <w:r>
+        <w:rPr>
+          <w:rFonts w:ascii="Segoe UI Symbol" w:hAnsi="Segoe UI Symbol" w:cs="Segoe UI Symbol"/>
+          <w:color w:val="555555"/>
+          <w:sz w:val="21"/>
+          <w:szCs w:val="21"/>
+          <w:shd w:val="clear" w:color="auto" w:fill="FFFFFF"/>
+        </w:rPr>
+        <w:t>★</w:t>
+      </w:r>
+      <w:r>
+        <w:rPr>
+          <w:rFonts w:ascii="Helvetica" w:hAnsi="Helvetica" w:cs="Helvetica"/>
+          <w:color w:val="555555"/>
+          <w:sz w:val="21"/>
+          <w:szCs w:val="21"/>
+          <w:shd w:val="clear" w:color="auto" w:fill="FFFFFF"/>
+        </w:rPr>
+        <w:t xml:space="preserve"> </w:t>
+      </w:r>
+      <w:r>
+        <w:rPr>
+          <w:rFonts w:ascii="Segoe UI Symbol" w:hAnsi="Segoe UI Symbol" w:cs="Segoe UI Symbol"/>
+          <w:color w:val="555555"/>
+          <w:sz w:val="21"/>
+          <w:szCs w:val="21"/>
+          <w:shd w:val="clear" w:color="auto" w:fill="FFFFFF"/>
+        </w:rPr>
+        <w:t>★</w:t>
+      </w:r>
+      <w:r>
+        <w:rPr>
+          <w:rFonts w:ascii="Helvetica" w:hAnsi="Helvetica" w:cs="Helvetica"/>
+          <w:color w:val="555555"/>
+          <w:sz w:val="21"/>
+          <w:szCs w:val="21"/>
+          <w:shd w:val="clear" w:color="auto" w:fill="FFFFFF"/>
+        </w:rPr>
+        <w:t> </w:t>
       </w:r>
     </w:p>
     <w:p>
-      <w:pPr>
-        <w:rPr>
-          <w:rFonts w:cstheme="minorHAnsi"/>
-          <w:bCs/>
-        </w:rPr>
-      </w:pPr>
-      <w:r>
-        <w:rPr>
-          <w:rFonts w:cstheme="minorHAnsi"/>
-          <w:bCs/>
-        </w:rPr>
-        <w:t xml:space="preserve">De kosten van E-matching vind ik zelf wel erg hoog liggen. Dat is wel een minpuntje van E-matching, maar aan de andere kant zijn die kosten het zeker waard. </w:t>
+      <w:r>
+        <w:rPr>
+          <w:rFonts w:ascii="Helvetica" w:hAnsi="Helvetica" w:cs="Helvetica"/>
+          <w:color w:val="555555"/>
+          <w:sz w:val="21"/>
+          <w:szCs w:val="21"/>
+          <w:shd w:val="clear" w:color="auto" w:fill="FFFFFF"/>
+        </w:rPr>
+        <w:t xml:space="preserve">Inschrijfgeld bij E-Matching is gratis. Je kan een actief lidmaatschap abonnement nemen. Dat bedraagt per maand €19.95 per maand en doorlopend. Je hebt ook de keus om een pakket van 3 maanden te nemen van €45.95 eenmalig, pakket van 6 maanden is eenmalig €79.95 en het pakket van 9 maanden is </w:t>
+      </w:r>
+      <w:r>
+        <w:rPr>
+          <w:rFonts w:ascii="Helvetica" w:hAnsi="Helvetica" w:cs="Helvetica"/>
+          <w:color w:val="555555"/>
+          <w:sz w:val="21"/>
+          <w:szCs w:val="21"/>
+          <w:shd w:val="clear" w:color="auto" w:fill="FFFFFF"/>
+        </w:rPr>
+        <w:t>eenmalig €99.95. Je kan via een veilig manier ook betalen met IDEAL, creditcard, overschrijving of incasso. Als je wilt dat je lidmaatschap stop wilt zetten kan je dat zelf doen en anders door E-Matching zelf.</w:t>
       </w:r>
     </w:p>
-    <w:p>
-      <w:pPr>
-        <w:rPr>
-          <w:rFonts w:ascii="Segoe UI Symbol" w:hAnsi="Segoe UI Symbol" w:cs="Segoe UI Symbol"/>
-          <w:b/>
-          <w:bCs/>
-          <w:sz w:val="23"/>
-          <w:szCs w:val="23"/>
-        </w:rPr>
-      </w:pPr>
-      <w:r>
-        <w:rPr>
-          <w:b/>
-        </w:rPr>
-        <w:t>Functionaliteit</w:t>
-      </w:r>
-      <w:r>
-        <w:rPr>
-          <w:b/>
-        </w:rPr>
-        <w:t xml:space="preserve"> </w:t>
-      </w:r>
-      <w:r>
-        <w:rPr>
-          <w:rFonts w:ascii="Segoe UI Symbol" w:hAnsi="Segoe UI Symbol" w:cs="Segoe UI Symbol"/>
-          <w:b/>
-          <w:bCs/>
-          <w:sz w:val="23"/>
-          <w:szCs w:val="23"/>
-        </w:rPr>
-        <w:t>★</w:t>
-      </w:r>
-      <w:r>
-        <w:rPr>
-          <w:rFonts w:ascii="Verdana" w:hAnsi="Verdana"/>
-          <w:b/>
-          <w:bCs/>
-          <w:sz w:val="23"/>
-          <w:szCs w:val="23"/>
-        </w:rPr>
-        <w:t xml:space="preserve"> </w:t>
-      </w:r>
-      <w:r>
-        <w:rPr>
-          <w:rFonts w:ascii="Segoe UI Symbol" w:hAnsi="Segoe UI Symbol" w:cs="Segoe UI Symbol"/>
-          <w:b/>
-          <w:bCs/>
-          <w:sz w:val="23"/>
-          <w:szCs w:val="23"/>
-        </w:rPr>
-        <w:t>★</w:t>
-      </w:r>
-      <w:r>
-        <w:rPr>
-          <w:rFonts w:ascii="Verdana" w:hAnsi="Verdana"/>
-          <w:b/>
-          <w:bCs/>
-          <w:sz w:val="23"/>
-          <w:szCs w:val="23"/>
-        </w:rPr>
-        <w:t xml:space="preserve"> </w:t>
-      </w:r>
-      <w:r>
-        <w:rPr>
-          <w:rFonts w:ascii="Segoe UI Symbol" w:hAnsi="Segoe UI Symbol" w:cs="Segoe UI Symbol"/>
-          <w:b/>
-          <w:bCs/>
-          <w:sz w:val="23"/>
-          <w:szCs w:val="23"/>
-        </w:rPr>
-        <w:t>★</w:t>
-      </w:r>
-      <w:r>
-        <w:rPr>
-          <w:rFonts w:ascii="Verdana" w:hAnsi="Verdana"/>
-          <w:b/>
-          <w:bCs/>
-          <w:sz w:val="23"/>
-          <w:szCs w:val="23"/>
-        </w:rPr>
-        <w:t xml:space="preserve"> </w:t>
-      </w:r>
-      <w:r>
-        <w:rPr>
-          <w:rFonts w:ascii="Segoe UI Symbol" w:hAnsi="Segoe UI Symbol" w:cs="Segoe UI Symbol"/>
-          <w:b/>
-          <w:bCs/>
-          <w:sz w:val="23"/>
-          <w:szCs w:val="23"/>
-        </w:rPr>
-        <w:t>★</w:t>
-      </w:r>
-    </w:p>
-    <w:p>
-      <w:r>
-        <w:t xml:space="preserve">Bij E-matching is het zo dat de klant gratis met 3 contacten kan matchen, chatten of mailen. Dit heeft E-matching wel handig gedaan om daaruit op te kunnen maken of je verder zou willen gaan met een abonnement. </w:t>
-      </w:r>
-    </w:p>
-    <w:p>
-      <w:pPr>
-        <w:tabs>
-          <w:tab w:val="left" w:pos="3684"/>
-        </w:tabs>
-        <w:rPr>
-          <w:rFonts w:ascii="Segoe UI Symbol" w:hAnsi="Segoe UI Symbol" w:cs="Segoe UI Symbol"/>
-          <w:b/>
-          <w:bCs/>
-          <w:sz w:val="23"/>
-          <w:szCs w:val="23"/>
-        </w:rPr>
-      </w:pPr>
-      <w:r>
-        <w:rPr>
-          <w:b/>
-        </w:rPr>
-        <w:t>Klantenservice</w:t>
-      </w:r>
-      <w:r>
-        <w:rPr>
-          <w:b/>
-        </w:rPr>
-        <w:t xml:space="preserve"> </w:t>
-      </w:r>
-      <w:r>
-        <w:rPr>
-          <w:rFonts w:ascii="Segoe UI Symbol" w:hAnsi="Segoe UI Symbol" w:cs="Segoe UI Symbol"/>
-          <w:b/>
-          <w:bCs/>
-          <w:sz w:val="23"/>
-          <w:szCs w:val="23"/>
-        </w:rPr>
-        <w:t>★</w:t>
-      </w:r>
-      <w:r>
-        <w:rPr>
-          <w:rFonts w:ascii="Verdana" w:hAnsi="Verdana"/>
-          <w:b/>
-          <w:bCs/>
-          <w:sz w:val="23"/>
-          <w:szCs w:val="23"/>
-        </w:rPr>
-        <w:t xml:space="preserve"> </w:t>
-      </w:r>
-      <w:r>
-        <w:rPr>
-          <w:rFonts w:ascii="Segoe UI Symbol" w:hAnsi="Segoe UI Symbol" w:cs="Segoe UI Symbol"/>
-          <w:b/>
-          <w:bCs/>
-          <w:sz w:val="23"/>
-          <w:szCs w:val="23"/>
-        </w:rPr>
-        <w:t>★</w:t>
-      </w:r>
-      <w:r>
-        <w:rPr>
-          <w:rFonts w:ascii="Verdana" w:hAnsi="Verdana"/>
-          <w:b/>
-          <w:bCs/>
-          <w:sz w:val="23"/>
-          <w:szCs w:val="23"/>
-        </w:rPr>
-        <w:t xml:space="preserve"> </w:t>
-      </w:r>
-      <w:r>
-        <w:rPr>
-          <w:rFonts w:ascii="Segoe UI Symbol" w:hAnsi="Segoe UI Symbol" w:cs="Segoe UI Symbol"/>
-          <w:b/>
-          <w:bCs/>
-          <w:sz w:val="23"/>
-          <w:szCs w:val="23"/>
-        </w:rPr>
-        <w:t>★</w:t>
-      </w:r>
-      <w:r>
-        <w:rPr>
-          <w:rFonts w:ascii="Verdana" w:hAnsi="Verdana"/>
-          <w:b/>
-          <w:bCs/>
-          <w:sz w:val="23"/>
-          <w:szCs w:val="23"/>
-        </w:rPr>
-        <w:t xml:space="preserve"> </w:t>
-      </w:r>
-      <w:r>
-        <w:rPr>
-          <w:rFonts w:ascii="Segoe UI Symbol" w:hAnsi="Segoe UI Symbol" w:cs="Segoe UI Symbol"/>
-          <w:b/>
-          <w:bCs/>
-          <w:sz w:val="23"/>
-          <w:szCs w:val="23"/>
-        </w:rPr>
-        <w:t>★</w:t>
-      </w:r>
-      <w:r>
-        <w:rPr>
-          <w:rFonts w:ascii="Verdana" w:hAnsi="Verdana"/>
-          <w:b/>
-          <w:bCs/>
-          <w:sz w:val="23"/>
-          <w:szCs w:val="23"/>
-        </w:rPr>
-        <w:t xml:space="preserve"> </w:t>
-      </w:r>
-      <w:r>
-        <w:rPr>
-          <w:rFonts w:ascii="Segoe UI Symbol" w:hAnsi="Segoe UI Symbol" w:cs="Segoe UI Symbol"/>
-          <w:b/>
-          <w:bCs/>
-          <w:sz w:val="23"/>
-          <w:szCs w:val="23"/>
-        </w:rPr>
-        <w:t>★</w:t>
-      </w:r>
-    </w:p>
-    <w:p>
-      <w:r>
-        <w:t xml:space="preserve">De klantenservice van E-matching is </w:t>
-      </w:r>
-      <w:r>
-        <w:t xml:space="preserve">ronduit perfect. De klantenservice is 7 dagen per week bereikbaar. Telefonisch zijn ze op werkdagen van 10:00 tot 16:00 en dagelijks van 19:00 tot 21:00. Mailen naar de klantenservice kan je altijd doen. </w:t>
-      </w:r>
-    </w:p>
-    <w:p>
-      <w:pPr>
-        <w:rPr>
-          <w:b/>
-        </w:rPr>
-      </w:pPr>
-    </w:p>
-    <w:p>
-      <w:pPr>
-        <w:rPr>
-          <w:b/>
-        </w:rPr>
-      </w:pPr>
-    </w:p>
-    <w:p/>
     <w:sectPr>
       <w:pgSz w:w="11906" w:h="16838"/>
       <w:pgMar w:top="1417" w:right="1417" w:bottom="1417" w:left="1417" w:header="708" w:footer="708" w:gutter="0"/>
@@ -690,7 +687,7 @@
 </file>
 
 <file path=word/styles.xml><?xml version="1.0" encoding="utf-8"?>
-<w:styles xmlns:mc="http://schemas.openxmlformats.org/markup-compatibility/2006" xmlns:r="http://schemas.openxmlformats.org/officeDocument/2006/relationships" xmlns:w="http://schemas.openxmlformats.org/wordprocessingml/2006/main" xmlns:w14="http://schemas.microsoft.com/office/word/2010/wordml" xmlns:w15="http://schemas.microsoft.com/office/word/2012/wordml" xmlns:w16cid="http://schemas.microsoft.com/office/word/2016/wordml/cid" xmlns:w16se="http://schemas.microsoft.com/office/word/2015/wordml/symex" mc:Ignorable="w14 w15 w16se w16cid">
+<w:styles xmlns:mc="http://schemas.openxmlformats.org/markup-compatibility/2006" xmlns:r="http://schemas.openxmlformats.org/officeDocument/2006/relationships" xmlns:w="http://schemas.openxmlformats.org/wordprocessingml/2006/main" xmlns:w14="http://schemas.microsoft.com/office/word/2010/wordml" xmlns:w15="http://schemas.microsoft.com/office/word/2012/wordml" xmlns:w16se="http://schemas.microsoft.com/office/word/2015/wordml/symex" mc:Ignorable="w14 w15 w16se">
   <w:docDefaults>
     <w:rPrDefault>
       <w:rPr>
@@ -812,6 +809,7 @@
     <w:lsdException w:name="HTML Sample" w:semiHidden="1" w:unhideWhenUsed="1"/>
     <w:lsdException w:name="HTML Typewriter" w:semiHidden="1" w:unhideWhenUsed="1"/>
     <w:lsdException w:name="HTML Variable" w:semiHidden="1" w:unhideWhenUsed="1"/>
+    <w:lsdException w:name="Normal Table" w:semiHidden="1" w:unhideWhenUsed="1"/>
     <w:lsdException w:name="annotation subject" w:semiHidden="1" w:unhideWhenUsed="1"/>
     <w:lsdException w:name="No List" w:semiHidden="1" w:unhideWhenUsed="1"/>
     <w:lsdException w:name="Outline List 1" w:semiHidden="1" w:unhideWhenUsed="1"/>
@@ -855,8 +853,10 @@
     <w:lsdException w:name="Table Elegant" w:semiHidden="1" w:unhideWhenUsed="1"/>
     <w:lsdException w:name="Table Professional" w:semiHidden="1" w:unhideWhenUsed="1"/>
     <w:lsdException w:name="Table Subtle 1" w:semiHidden="1" w:unhideWhenUsed="1"/>
+    <w:lsdException w:name="Table Subtle 2" w:semiHidden="1" w:unhideWhenUsed="1"/>
     <w:lsdException w:name="Table Web 1" w:semiHidden="1" w:unhideWhenUsed="1"/>
     <w:lsdException w:name="Table Web 2" w:semiHidden="1" w:unhideWhenUsed="1"/>
+    <w:lsdException w:name="Table Web 3" w:semiHidden="1" w:unhideWhenUsed="1"/>
     <w:lsdException w:name="Balloon Text" w:semiHidden="1" w:unhideWhenUsed="1"/>
     <w:lsdException w:name="Table Grid" w:uiPriority="39"/>
     <w:lsdException w:name="Table Theme" w:semiHidden="1" w:unhideWhenUsed="1"/>
@@ -1131,7 +1131,7 @@
         <a:srgbClr val="E7E6E6"/>
       </a:lt2>
       <a:accent1>
-        <a:srgbClr val="5B9BD5"/>
+        <a:srgbClr val="4472C4"/>
       </a:accent1>
       <a:accent2>
         <a:srgbClr val="ED7D31"/>
@@ -1143,7 +1143,7 @@
         <a:srgbClr val="FFC000"/>
       </a:accent4>
       <a:accent5>
-        <a:srgbClr val="4472C4"/>
+        <a:srgbClr val="5B9BD5"/>
       </a:accent5>
       <a:accent6>
         <a:srgbClr val="70AD47"/>
@@ -1160,9 +1160,9 @@
         <a:latin typeface="Calibri Light" panose="020F0302020204030204"/>
         <a:ea typeface=""/>
         <a:cs typeface=""/>
-        <a:font script="Jpan" typeface="ＭＳ ゴシック"/>
+        <a:font script="Jpan" typeface="游ゴシック Light"/>
         <a:font script="Hang" typeface="맑은 고딕"/>
-        <a:font script="Hans" typeface="宋体"/>
+        <a:font script="Hans" typeface="等线 Light"/>
         <a:font script="Hant" typeface="新細明體"/>
         <a:font script="Arab" typeface="Times New Roman"/>
         <a:font script="Hebr" typeface="Times New Roman"/>
@@ -1190,14 +1190,31 @@
         <a:font script="Viet" typeface="Times New Roman"/>
         <a:font script="Uigh" typeface="Microsoft Uighur"/>
         <a:font script="Geor" typeface="Sylfaen"/>
+        <a:font script="Armn" typeface="Arial"/>
+        <a:font script="Bugi" typeface="Leelawadee UI"/>
+        <a:font script="Bopo" typeface="Microsoft JhengHei"/>
+        <a:font script="Java" typeface="Javanese Text"/>
+        <a:font script="Lisu" typeface="Segoe UI"/>
+        <a:font script="Mymr" typeface="Myanmar Text"/>
+        <a:font script="Nkoo" typeface="Ebrima"/>
+        <a:font script="Olck" typeface="Nirmala UI"/>
+        <a:font script="Osma" typeface="Ebrima"/>
+        <a:font script="Phag" typeface="Phagspa"/>
+        <a:font script="Syrn" typeface="Estrangelo Edessa"/>
+        <a:font script="Syrj" typeface="Estrangelo Edessa"/>
+        <a:font script="Syre" typeface="Estrangelo Edessa"/>
+        <a:font script="Sora" typeface="Nirmala UI"/>
+        <a:font script="Tale" typeface="Microsoft Tai Le"/>
+        <a:font script="Talu" typeface="Microsoft New Tai Lue"/>
+        <a:font script="Tfng" typeface="Ebrima"/>
       </a:majorFont>
       <a:minorFont>
         <a:latin typeface="Calibri" panose="020F0502020204030204"/>
         <a:ea typeface=""/>
         <a:cs typeface=""/>
-        <a:font script="Jpan" typeface="ＭＳ 明朝"/>
+        <a:font script="Jpan" typeface="游明朝"/>
         <a:font script="Hang" typeface="맑은 고딕"/>
-        <a:font script="Hans" typeface="宋体"/>
+        <a:font script="Hans" typeface="等线"/>
         <a:font script="Hant" typeface="新細明體"/>
         <a:font script="Arab" typeface="Arial"/>
         <a:font script="Hebr" typeface="Arial"/>
@@ -1225,6 +1242,23 @@
         <a:font script="Viet" typeface="Arial"/>
         <a:font script="Uigh" typeface="Microsoft Uighur"/>
         <a:font script="Geor" typeface="Sylfaen"/>
+        <a:font script="Armn" typeface="Arial"/>
+        <a:font script="Bugi" typeface="Leelawadee UI"/>
+        <a:font script="Bopo" typeface="Microsoft JhengHei"/>
+        <a:font script="Java" typeface="Javanese Text"/>
+        <a:font script="Lisu" typeface="Segoe UI"/>
+        <a:font script="Mymr" typeface="Myanmar Text"/>
+        <a:font script="Nkoo" typeface="Ebrima"/>
+        <a:font script="Olck" typeface="Nirmala UI"/>
+        <a:font script="Osma" typeface="Ebrima"/>
+        <a:font script="Phag" typeface="Phagspa"/>
+        <a:font script="Syrn" typeface="Estrangelo Edessa"/>
+        <a:font script="Syrj" typeface="Estrangelo Edessa"/>
+        <a:font script="Syre" typeface="Estrangelo Edessa"/>
+        <a:font script="Sora" typeface="Nirmala UI"/>
+        <a:font script="Tale" typeface="Microsoft Tai Le"/>
+        <a:font script="Talu" typeface="Microsoft New Tai Lue"/>
+        <a:font script="Tfng" typeface="Ebrima"/>
       </a:minorFont>
     </a:fontScheme>
     <a:fmtScheme name="Kantoor">
